--- a/Templates/Templates/Invoice.docx
+++ b/Templates/Templates/Invoice.docx
@@ -4,18 +4,20 @@
   <w:body>
     <w:p>
       <w:pPr>
-        <w:rPr>
-          <w:rFonts w:ascii="Arial" w:hAnsi="Arial" w:cs="Arial"/>
-          <w:i/>
-          <w:color w:val="1F4E79" w:themeColor="accent1" w:themeShade="80"/>
-          <w:lang w:val="mk-MK"/>
-        </w:rPr>
-      </w:pPr>
-      <w:bookmarkStart w:id="0" w:name="_GoBack"/>
-      <w:bookmarkEnd w:id="0"/>
-      <w:r>
-        <w:rPr>
-          <w:noProof/>
+        <w:jc w:val="right"/>
+        <w:rPr>
+          <w:rFonts w:ascii="Arial" w:hAnsi="Arial" w:cs="Arial"/>
+          <w:i/>
+          <w:color w:val="1F4E79" w:themeColor="accent1" w:themeShade="80"/>
+          <w:lang w:val="mk-MK"/>
+        </w:rPr>
+      </w:pPr>
+      <w:r>
+        <w:rPr>
+          <w:rFonts w:ascii="Arial" w:hAnsi="Arial" w:cs="Arial"/>
+          <w:i/>
+          <w:color w:val="1F4E79" w:themeColor="accent1" w:themeShade="80"/>
+          <w:lang w:val="mk-MK"/>
         </w:rPr>
         <w:pict>
           <v:shapetype id="_x0000_t75" coordsize="21600,21600" o:spt="75" o:preferrelative="t" path="m@4@5l@4@11@9@11@9@5xe" filled="f" stroked="f">
@@ -37,18 +39,21 @@
             <v:path o:extrusionok="f" gradientshapeok="t" o:connecttype="rect"/>
             <o:lock v:ext="edit" aspectratio="t"/>
           </v:shapetype>
-          <v:shape id="_x0000_s1026" type="#_x0000_t75" style="position:absolute;margin-left:345pt;margin-top:-33.6pt;width:120pt;height:68.35pt;z-index:251660288">
-            <v:imagedata r:id="rId6" o:title="NL_Logo-small" cropbottom="35485f"/>
+          <v:shape id="_x0000_i1025" type="#_x0000_t75" style="width:147.6pt;height:88.8pt">
+            <v:imagedata r:id="rId6" o:title="Logo"/>
           </v:shape>
         </w:pict>
       </w:r>
     </w:p>
     <w:p>
       <w:pPr>
-        <w:rPr>
-          <w:rFonts w:ascii="Arial" w:hAnsi="Arial" w:cs="Arial"/>
-          <w:i/>
-          <w:color w:val="1F4E79" w:themeColor="accent1" w:themeShade="80"/>
+        <w:jc w:val="center"/>
+        <w:rPr>
+          <w:rFonts w:ascii="Arial" w:hAnsi="Arial" w:cs="Arial"/>
+          <w:b/>
+          <w:i/>
+          <w:color w:val="1F4E79" w:themeColor="accent1" w:themeShade="80"/>
+          <w:sz w:val="44"/>
           <w:lang w:val="mk-MK"/>
         </w:rPr>
       </w:pPr>
@@ -75,19 +80,6 @@
           <w:i/>
           <w:color w:val="1F4E79" w:themeColor="accent1" w:themeShade="80"/>
           <w:sz w:val="44"/>
-          <w:lang w:val="mk-MK"/>
-        </w:rPr>
-      </w:pPr>
-    </w:p>
-    <w:p>
-      <w:pPr>
-        <w:jc w:val="center"/>
-        <w:rPr>
-          <w:rFonts w:ascii="Arial" w:hAnsi="Arial" w:cs="Arial"/>
-          <w:b/>
-          <w:i/>
-          <w:color w:val="1F4E79" w:themeColor="accent1" w:themeShade="80"/>
-          <w:sz w:val="44"/>
           <w:u w:val="single"/>
         </w:rPr>
       </w:pPr>
@@ -124,7 +116,7 @@
         </w:rPr>
         <w:t xml:space="preserve"> </w:t>
       </w:r>
-      <w:bookmarkStart w:id="1" w:name="PaymentNumber"/>
+      <w:bookmarkStart w:id="0" w:name="PaymentNumber"/>
       <w:r>
         <w:rPr>
           <w:rFonts w:ascii="Arial" w:hAnsi="Arial" w:cs="Arial"/>
@@ -136,7 +128,7 @@
         </w:rPr>
         <w:t xml:space="preserve">  </w:t>
       </w:r>
-      <w:bookmarkEnd w:id="1"/>
+      <w:bookmarkEnd w:id="0"/>
       <w:r>
         <w:rPr>
           <w:rFonts w:ascii="Arial" w:hAnsi="Arial" w:cs="Arial"/>
@@ -223,7 +215,7 @@
               </w:rPr>
               <w:t xml:space="preserve"> </w:t>
             </w:r>
-            <w:bookmarkStart w:id="2" w:name="PaymentName"/>
+            <w:bookmarkStart w:id="1" w:name="PaymentName"/>
             <w:r>
               <w:rPr>
                 <w:rFonts w:cs="Arial"/>
@@ -234,7 +226,7 @@
               </w:rPr>
               <w:t xml:space="preserve"> </w:t>
             </w:r>
-            <w:bookmarkEnd w:id="2"/>
+            <w:bookmarkEnd w:id="1"/>
             <w:r>
               <w:rPr>
                 <w:rFonts w:cs="Arial"/>
@@ -294,7 +286,7 @@
               </w:rPr>
               <w:t xml:space="preserve"> </w:t>
             </w:r>
-            <w:bookmarkStart w:id="3" w:name="Ammount"/>
+            <w:bookmarkStart w:id="2" w:name="Ammount"/>
             <w:r>
               <w:rPr>
                 <w:rFonts w:cs="Arial"/>
@@ -305,7 +297,7 @@
               </w:rPr>
               <w:t xml:space="preserve">  </w:t>
             </w:r>
-            <w:bookmarkEnd w:id="3"/>
+            <w:bookmarkEnd w:id="2"/>
             <w:r>
               <w:rPr>
                 <w:rFonts w:cs="Arial"/>
@@ -373,7 +365,7 @@
               </w:rPr>
               <w:t xml:space="preserve"> </w:t>
             </w:r>
-            <w:bookmarkStart w:id="4" w:name="AmmountWords"/>
+            <w:bookmarkStart w:id="3" w:name="AmmountWords"/>
             <w:r>
               <w:rPr>
                 <w:rFonts w:cs="Arial"/>
@@ -384,7 +376,7 @@
               </w:rPr>
               <w:t xml:space="preserve">  </w:t>
             </w:r>
-            <w:bookmarkEnd w:id="4"/>
+            <w:bookmarkEnd w:id="3"/>
           </w:p>
         </w:tc>
       </w:tr>
@@ -425,7 +417,7 @@
               </w:rPr>
               <w:t xml:space="preserve">: </w:t>
             </w:r>
-            <w:bookmarkStart w:id="5" w:name="TotalCost"/>
+            <w:bookmarkStart w:id="4" w:name="TotalCost"/>
             <w:r>
               <w:rPr>
                 <w:rFonts w:cs="Arial"/>
@@ -436,38 +428,38 @@
               </w:rPr>
               <w:t xml:space="preserve"> </w:t>
             </w:r>
+            <w:bookmarkEnd w:id="4"/>
+            <w:r>
+              <w:rPr>
+                <w:rFonts w:cs="Arial"/>
+                <w:i/>
+                <w:color w:val="2F5496" w:themeColor="accent5" w:themeShade="BF"/>
+                <w:u w:val="single"/>
+                <w:lang w:val="mk-MK"/>
+              </w:rPr>
+              <w:t xml:space="preserve"> </w:t>
+            </w:r>
+            <w:r>
+              <w:rPr>
+                <w:rFonts w:cs="Arial"/>
+                <w:i/>
+                <w:color w:val="2F5496" w:themeColor="accent5" w:themeShade="BF"/>
+                <w:lang w:val="mk-MK"/>
+              </w:rPr>
+              <w:t xml:space="preserve">денари, останато </w:t>
+            </w:r>
+            <w:bookmarkStart w:id="5" w:name="RemainingCost"/>
+            <w:r>
+              <w:rPr>
+                <w:rFonts w:cs="Arial"/>
+                <w:i/>
+                <w:color w:val="2F5496" w:themeColor="accent5" w:themeShade="BF"/>
+                <w:u w:val="single"/>
+                <w:lang w:val="mk-MK"/>
+              </w:rPr>
+              <w:t xml:space="preserve"> </w:t>
+            </w:r>
             <w:bookmarkEnd w:id="5"/>
-            <w:r>
-              <w:rPr>
-                <w:rFonts w:cs="Arial"/>
-                <w:i/>
-                <w:color w:val="2F5496" w:themeColor="accent5" w:themeShade="BF"/>
-                <w:u w:val="single"/>
-                <w:lang w:val="mk-MK"/>
-              </w:rPr>
-              <w:t xml:space="preserve"> </w:t>
-            </w:r>
-            <w:r>
-              <w:rPr>
-                <w:rFonts w:cs="Arial"/>
-                <w:i/>
-                <w:color w:val="2F5496" w:themeColor="accent5" w:themeShade="BF"/>
-                <w:lang w:val="mk-MK"/>
-              </w:rPr>
-              <w:t xml:space="preserve">денари, останато </w:t>
-            </w:r>
-            <w:bookmarkStart w:id="6" w:name="RemainingCost"/>
-            <w:r>
-              <w:rPr>
-                <w:rFonts w:cs="Arial"/>
-                <w:i/>
-                <w:color w:val="2F5496" w:themeColor="accent5" w:themeShade="BF"/>
-                <w:u w:val="single"/>
-                <w:lang w:val="mk-MK"/>
-              </w:rPr>
-              <w:t xml:space="preserve"> </w:t>
-            </w:r>
-            <w:bookmarkEnd w:id="6"/>
             <w:r>
               <w:rPr>
                 <w:rFonts w:cs="Arial"/>
@@ -535,7 +527,7 @@
               </w:rPr>
               <w:t xml:space="preserve"> </w:t>
             </w:r>
-            <w:bookmarkStart w:id="7" w:name="PaymentGroup"/>
+            <w:bookmarkStart w:id="6" w:name="PaymentGroup"/>
             <w:r>
               <w:rPr>
                 <w:rFonts w:cs="Arial"/>
@@ -546,7 +538,7 @@
               </w:rPr>
               <w:t xml:space="preserve">  </w:t>
             </w:r>
-            <w:bookmarkEnd w:id="7"/>
+            <w:bookmarkEnd w:id="6"/>
           </w:p>
         </w:tc>
       </w:tr>
@@ -578,7 +570,7 @@
               </w:rPr>
               <w:t xml:space="preserve">Уплата број: </w:t>
             </w:r>
-            <w:bookmarkStart w:id="8" w:name="NoPayments"/>
+            <w:bookmarkStart w:id="7" w:name="NoPayments"/>
             <w:r>
               <w:rPr>
                 <w:rFonts w:cs="Arial"/>
@@ -589,28 +581,28 @@
               </w:rPr>
               <w:t xml:space="preserve"> </w:t>
             </w:r>
+            <w:bookmarkEnd w:id="7"/>
+            <w:r>
+              <w:rPr>
+                <w:rFonts w:cs="Arial"/>
+                <w:i/>
+                <w:color w:val="2F5496" w:themeColor="accent5" w:themeShade="BF"/>
+                <w:lang w:val="mk-MK"/>
+              </w:rPr>
+              <w:t xml:space="preserve"> од </w:t>
+            </w:r>
+            <w:bookmarkStart w:id="8" w:name="TotalNoPayment"/>
+            <w:r>
+              <w:rPr>
+                <w:rFonts w:cs="Arial"/>
+                <w:i/>
+                <w:color w:val="2F5496" w:themeColor="accent5" w:themeShade="BF"/>
+                <w:u w:val="single"/>
+                <w:lang w:val="mk-MK"/>
+              </w:rPr>
+              <w:t xml:space="preserve"> </w:t>
+            </w:r>
             <w:bookmarkEnd w:id="8"/>
-            <w:r>
-              <w:rPr>
-                <w:rFonts w:cs="Arial"/>
-                <w:i/>
-                <w:color w:val="2F5496" w:themeColor="accent5" w:themeShade="BF"/>
-                <w:lang w:val="mk-MK"/>
-              </w:rPr>
-              <w:t xml:space="preserve"> од </w:t>
-            </w:r>
-            <w:bookmarkStart w:id="9" w:name="TotalNoPayment"/>
-            <w:r>
-              <w:rPr>
-                <w:rFonts w:cs="Arial"/>
-                <w:i/>
-                <w:color w:val="2F5496" w:themeColor="accent5" w:themeShade="BF"/>
-                <w:u w:val="single"/>
-                <w:lang w:val="mk-MK"/>
-              </w:rPr>
-              <w:t xml:space="preserve"> </w:t>
-            </w:r>
-            <w:bookmarkEnd w:id="9"/>
           </w:p>
         </w:tc>
       </w:tr>
@@ -776,7 +768,7 @@
           <w:lang w:val="mk-MK"/>
         </w:rPr>
       </w:pPr>
-      <w:bookmarkStart w:id="10" w:name="DateOfPayment"/>
+      <w:bookmarkStart w:id="9" w:name="DateOfPayment"/>
       <w:r>
         <w:rPr>
           <w:rFonts w:ascii="Arial" w:hAnsi="Arial" w:cs="Arial"/>
@@ -787,7 +779,7 @@
         <w:t xml:space="preserve"> </w:t>
       </w:r>
     </w:p>
-    <w:bookmarkEnd w:id="10"/>
+    <w:bookmarkEnd w:id="9"/>
     <w:p>
       <w:pPr>
         <w:rPr>
@@ -1687,7 +1679,7 @@
   <a:extraClrSchemeLst/>
   <a:extLst>
     <a:ext uri="{05A4C25C-085E-4340-85A3-A5531E510DB2}">
-      <thm15:themeFamily xmlns:thm15="http://schemas.microsoft.com/office/thememl/2012/main" xmlns="" name="Office Theme" id="{62F939B6-93AF-4DB8-9C6B-D6C7DFDC589F}" vid="{4A3C46E8-61CC-4603-A589-7422A47A8E4A}"/>
+      <thm15:themeFamily xmlns="" xmlns:thm15="http://schemas.microsoft.com/office/thememl/2012/main" name="Office Theme" id="{62F939B6-93AF-4DB8-9C6B-D6C7DFDC589F}" vid="{4A3C46E8-61CC-4603-A589-7422A47A8E4A}"/>
     </a:ext>
   </a:extLst>
 </a:theme>
